--- a/How-To_Play.docx
+++ b/How-To_Play.docx
@@ -28,11 +28,11 @@
         <w:drawing>
           <wp:anchor distT="0" distB="0" distL="114300" distR="114300" simplePos="0" relativeHeight="251658240" behindDoc="0" locked="0" layoutInCell="1" allowOverlap="1" wp14:anchorId="3103E025">
             <wp:simplePos x="0" y="0"/>
-            <wp:positionH relativeFrom="column">
-              <wp:posOffset>-342900</wp:posOffset>
+            <wp:positionH relativeFrom="margin">
+              <wp:align>left</wp:align>
             </wp:positionH>
             <wp:positionV relativeFrom="paragraph">
-              <wp:posOffset>1666875</wp:posOffset>
+              <wp:posOffset>1190625</wp:posOffset>
             </wp:positionV>
             <wp:extent cx="3535680" cy="2889885"/>
             <wp:effectExtent l="0" t="0" r="7620" b="5715"/>
@@ -80,6 +80,64 @@
         </w:drawing>
       </w:r>
       <w:r>
+        <w:rPr>
+          <w:noProof/>
+        </w:rPr>
+        <w:drawing>
+          <wp:anchor distT="0" distB="0" distL="114300" distR="114300" simplePos="0" relativeHeight="251660288" behindDoc="0" locked="0" layoutInCell="1" allowOverlap="1" wp14:anchorId="5FF0F0EB">
+            <wp:simplePos x="0" y="0"/>
+            <wp:positionH relativeFrom="margin">
+              <wp:align>left</wp:align>
+            </wp:positionH>
+            <wp:positionV relativeFrom="paragraph">
+              <wp:posOffset>4286250</wp:posOffset>
+            </wp:positionV>
+            <wp:extent cx="5474970" cy="3078480"/>
+            <wp:effectExtent l="0" t="0" r="0" b="7620"/>
+            <wp:wrapNone/>
+            <wp:docPr id="2" name="Picture 2"/>
+            <wp:cNvGraphicFramePr>
+              <a:graphicFrameLocks xmlns:a="http://schemas.openxmlformats.org/drawingml/2006/main" noChangeAspect="1"/>
+            </wp:cNvGraphicFramePr>
+            <a:graphic xmlns:a="http://schemas.openxmlformats.org/drawingml/2006/main">
+              <a:graphicData uri="http://schemas.openxmlformats.org/drawingml/2006/picture">
+                <pic:pic xmlns:pic="http://schemas.openxmlformats.org/drawingml/2006/picture">
+                  <pic:nvPicPr>
+                    <pic:cNvPr id="0" name="Picture 2"/>
+                    <pic:cNvPicPr>
+                      <a:picLocks noChangeAspect="1" noChangeArrowheads="1"/>
+                    </pic:cNvPicPr>
+                  </pic:nvPicPr>
+                  <pic:blipFill>
+                    <a:blip r:embed="rId5">
+                      <a:extLst>
+                        <a:ext uri="{28A0092B-C50C-407E-A947-70E740481C1C}">
+                          <a14:useLocalDpi xmlns:a14="http://schemas.microsoft.com/office/drawing/2010/main" val="0"/>
+                        </a:ext>
+                      </a:extLst>
+                    </a:blip>
+                    <a:srcRect/>
+                    <a:stretch>
+                      <a:fillRect/>
+                    </a:stretch>
+                  </pic:blipFill>
+                  <pic:spPr bwMode="auto">
+                    <a:xfrm>
+                      <a:off x="0" y="0"/>
+                      <a:ext cx="5474970" cy="3078480"/>
+                    </a:xfrm>
+                    <a:prstGeom prst="rect">
+                      <a:avLst/>
+                    </a:prstGeom>
+                    <a:noFill/>
+                  </pic:spPr>
+                </pic:pic>
+              </a:graphicData>
+            </a:graphic>
+          </wp:anchor>
+        </w:drawing>
+      </w:r>
+      <w:r>
         <w:t xml:space="preserve">House of Shadows is a point and click adventure mystery game. Your player moves throughout the </w:t>
       </w:r>
       <w:proofErr w:type="gramStart"/>
@@ -92,6 +150,64 @@
       </w:r>
       <w:bookmarkStart w:id="0" w:name="_GoBack"/>
       <w:bookmarkEnd w:id="0"/>
+      <w:r>
+        <w:rPr>
+          <w:noProof/>
+        </w:rPr>
+        <w:drawing>
+          <wp:anchor distT="0" distB="0" distL="114300" distR="114300" simplePos="0" relativeHeight="251659264" behindDoc="0" locked="0" layoutInCell="1" allowOverlap="1" wp14:anchorId="189F5A48">
+            <wp:simplePos x="0" y="0"/>
+            <wp:positionH relativeFrom="column">
+              <wp:posOffset>1066800</wp:posOffset>
+            </wp:positionH>
+            <wp:positionV relativeFrom="paragraph">
+              <wp:posOffset>733425</wp:posOffset>
+            </wp:positionV>
+            <wp:extent cx="3657600" cy="3602990"/>
+            <wp:effectExtent l="0" t="0" r="0" b="0"/>
+            <wp:wrapNone/>
+            <wp:docPr id="3" name="Picture 3"/>
+            <wp:cNvGraphicFramePr>
+              <a:graphicFrameLocks xmlns:a="http://schemas.openxmlformats.org/drawingml/2006/main" noChangeAspect="1"/>
+            </wp:cNvGraphicFramePr>
+            <a:graphic xmlns:a="http://schemas.openxmlformats.org/drawingml/2006/main">
+              <a:graphicData uri="http://schemas.openxmlformats.org/drawingml/2006/picture">
+                <pic:pic xmlns:pic="http://schemas.openxmlformats.org/drawingml/2006/picture">
+                  <pic:nvPicPr>
+                    <pic:cNvPr id="0" name="Picture 3"/>
+                    <pic:cNvPicPr>
+                      <a:picLocks noChangeAspect="1" noChangeArrowheads="1"/>
+                    </pic:cNvPicPr>
+                  </pic:nvPicPr>
+                  <pic:blipFill>
+                    <a:blip r:embed="rId6">
+                      <a:extLst>
+                        <a:ext uri="{28A0092B-C50C-407E-A947-70E740481C1C}">
+                          <a14:useLocalDpi xmlns:a14="http://schemas.microsoft.com/office/drawing/2010/main" val="0"/>
+                        </a:ext>
+                      </a:extLst>
+                    </a:blip>
+                    <a:srcRect/>
+                    <a:stretch>
+                      <a:fillRect/>
+                    </a:stretch>
+                  </pic:blipFill>
+                  <pic:spPr bwMode="auto">
+                    <a:xfrm>
+                      <a:off x="0" y="0"/>
+                      <a:ext cx="3657600" cy="3602990"/>
+                    </a:xfrm>
+                    <a:prstGeom prst="rect">
+                      <a:avLst/>
+                    </a:prstGeom>
+                    <a:noFill/>
+                  </pic:spPr>
+                </pic:pic>
+              </a:graphicData>
+            </a:graphic>
+          </wp:anchor>
+        </w:drawing>
+      </w:r>
     </w:p>
     <w:sectPr>
       <w:pgSz w:w="12240" w:h="15840"/>

--- a/How-To_Play.docx
+++ b/How-To_Play.docx
@@ -26,18 +26,18 @@
           <w:noProof/>
         </w:rPr>
         <w:drawing>
-          <wp:anchor distT="0" distB="0" distL="114300" distR="114300" simplePos="0" relativeHeight="251658240" behindDoc="0" locked="0" layoutInCell="1" allowOverlap="1" wp14:anchorId="3103E025">
+          <wp:anchor distT="0" distB="0" distL="114300" distR="114300" simplePos="0" relativeHeight="251660288" behindDoc="0" locked="0" layoutInCell="1" allowOverlap="1" wp14:anchorId="5FF0F0EB">
             <wp:simplePos x="0" y="0"/>
-            <wp:positionH relativeFrom="margin">
-              <wp:align>left</wp:align>
+            <wp:positionH relativeFrom="page">
+              <wp:posOffset>3677920</wp:posOffset>
             </wp:positionH>
             <wp:positionV relativeFrom="paragraph">
-              <wp:posOffset>1190625</wp:posOffset>
+              <wp:posOffset>1352745</wp:posOffset>
             </wp:positionV>
-            <wp:extent cx="3535680" cy="2889885"/>
-            <wp:effectExtent l="0" t="0" r="7620" b="5715"/>
+            <wp:extent cx="3418468" cy="2533650"/>
+            <wp:effectExtent l="0" t="0" r="0" b="0"/>
             <wp:wrapNone/>
-            <wp:docPr id="1" name="Picture 1"/>
+            <wp:docPr id="2" name="Picture 2"/>
             <wp:cNvGraphicFramePr>
               <a:graphicFrameLocks xmlns:a="http://schemas.openxmlformats.org/drawingml/2006/main" noChangeAspect="1"/>
             </wp:cNvGraphicFramePr>
@@ -66,7 +66,7 @@
                   <pic:spPr bwMode="auto">
                     <a:xfrm>
                       <a:off x="0" y="0"/>
-                      <a:ext cx="3535680" cy="2889885"/>
+                      <a:ext cx="3418468" cy="2533650"/>
                     </a:xfrm>
                     <a:prstGeom prst="rect">
                       <a:avLst/>
@@ -76,6 +76,12 @@
                 </pic:pic>
               </a:graphicData>
             </a:graphic>
+            <wp14:sizeRelH relativeFrom="margin">
+              <wp14:pctWidth>0</wp14:pctWidth>
+            </wp14:sizeRelH>
+            <wp14:sizeRelV relativeFrom="margin">
+              <wp14:pctHeight>0</wp14:pctHeight>
+            </wp14:sizeRelV>
           </wp:anchor>
         </w:drawing>
       </w:r>
@@ -84,18 +90,18 @@
           <w:noProof/>
         </w:rPr>
         <w:drawing>
-          <wp:anchor distT="0" distB="0" distL="114300" distR="114300" simplePos="0" relativeHeight="251660288" behindDoc="0" locked="0" layoutInCell="1" allowOverlap="1" wp14:anchorId="5FF0F0EB">
+          <wp:anchor distT="0" distB="0" distL="114300" distR="114300" simplePos="0" relativeHeight="251658240" behindDoc="0" locked="0" layoutInCell="1" allowOverlap="1" wp14:anchorId="3103E025">
             <wp:simplePos x="0" y="0"/>
             <wp:positionH relativeFrom="margin">
-              <wp:align>left</wp:align>
+              <wp:posOffset>-504825</wp:posOffset>
             </wp:positionH>
             <wp:positionV relativeFrom="paragraph">
-              <wp:posOffset>4286250</wp:posOffset>
+              <wp:posOffset>1323975</wp:posOffset>
             </wp:positionV>
-            <wp:extent cx="5474970" cy="3078480"/>
-            <wp:effectExtent l="0" t="0" r="0" b="7620"/>
+            <wp:extent cx="3134799" cy="2562225"/>
+            <wp:effectExtent l="0" t="0" r="8890" b="0"/>
             <wp:wrapNone/>
-            <wp:docPr id="2" name="Picture 2"/>
+            <wp:docPr id="1" name="Picture 1"/>
             <wp:cNvGraphicFramePr>
               <a:graphicFrameLocks xmlns:a="http://schemas.openxmlformats.org/drawingml/2006/main" noChangeAspect="1"/>
             </wp:cNvGraphicFramePr>
@@ -124,7 +130,7 @@
                   <pic:spPr bwMode="auto">
                     <a:xfrm>
                       <a:off x="0" y="0"/>
-                      <a:ext cx="5474970" cy="3078480"/>
+                      <a:ext cx="3134799" cy="2562225"/>
                     </a:xfrm>
                     <a:prstGeom prst="rect">
                       <a:avLst/>
@@ -134,22 +140,107 @@
                 </pic:pic>
               </a:graphicData>
             </a:graphic>
+            <wp14:sizeRelH relativeFrom="margin">
+              <wp14:pctWidth>0</wp14:pctWidth>
+            </wp14:sizeRelH>
+            <wp14:sizeRelV relativeFrom="margin">
+              <wp14:pctHeight>0</wp14:pctHeight>
+            </wp14:sizeRelV>
           </wp:anchor>
         </w:drawing>
       </w:r>
       <w:r>
-        <w:t xml:space="preserve">House of Shadows is a point and click adventure mystery game. Your player moves throughout the </w:t>
-      </w:r>
-      <w:proofErr w:type="gramStart"/>
-      <w:r>
-        <w:t>game, and</w:t>
-      </w:r>
-      <w:proofErr w:type="gramEnd"/>
-      <w:r>
-        <w:t xml:space="preserve"> interacts with the various segments of the environment depending on the mouse cursor type that is shown on screen (Examples below). You may also perform different actions with the mouse to complete subtasks or puzzles as they become available. Players can also interact with the game using the menu systems.</w:t>
-      </w:r>
-      <w:bookmarkStart w:id="0" w:name="_GoBack"/>
-      <w:bookmarkEnd w:id="0"/>
+        <w:rPr>
+          <w:noProof/>
+        </w:rPr>
+        <mc:AlternateContent>
+          <mc:Choice Requires="wps">
+            <w:drawing>
+              <wp:anchor distT="45720" distB="45720" distL="114300" distR="114300" simplePos="0" relativeHeight="251662336" behindDoc="0" locked="0" layoutInCell="1" allowOverlap="1">
+                <wp:simplePos x="0" y="0"/>
+                <wp:positionH relativeFrom="margin">
+                  <wp:posOffset>-47625</wp:posOffset>
+                </wp:positionH>
+                <wp:positionV relativeFrom="paragraph">
+                  <wp:posOffset>4343400</wp:posOffset>
+                </wp:positionV>
+                <wp:extent cx="3209925" cy="800100"/>
+                <wp:effectExtent l="0" t="0" r="9525" b="0"/>
+                <wp:wrapSquare wrapText="bothSides"/>
+                <wp:docPr id="217" name="Text Box 2"/>
+                <wp:cNvGraphicFramePr>
+                  <a:graphicFrameLocks xmlns:a="http://schemas.openxmlformats.org/drawingml/2006/main"/>
+                </wp:cNvGraphicFramePr>
+                <a:graphic xmlns:a="http://schemas.openxmlformats.org/drawingml/2006/main">
+                  <a:graphicData uri="http://schemas.microsoft.com/office/word/2010/wordprocessingShape">
+                    <wps:wsp>
+                      <wps:cNvSpPr txBox="1">
+                        <a:spLocks noChangeArrowheads="1"/>
+                      </wps:cNvSpPr>
+                      <wps:spPr bwMode="auto">
+                        <a:xfrm>
+                          <a:off x="0" y="0"/>
+                          <a:ext cx="3209925" cy="800100"/>
+                        </a:xfrm>
+                        <a:prstGeom prst="rect">
+                          <a:avLst/>
+                        </a:prstGeom>
+                        <a:solidFill>
+                          <a:srgbClr val="FFFFFF"/>
+                        </a:solidFill>
+                        <a:ln w="9525">
+                          <a:noFill/>
+                          <a:miter lim="800000"/>
+                          <a:headEnd/>
+                          <a:tailEnd/>
+                        </a:ln>
+                      </wps:spPr>
+                      <wps:txbx>
+                        <w:txbxContent>
+                          <w:p>
+                            <w:r>
+                              <w:t>The player can view the items that they’ve collected throughout the course of the game by opening the inventory panel. Many interactable events require an item before they can be activated.</w:t>
+                            </w:r>
+                          </w:p>
+                        </w:txbxContent>
+                      </wps:txbx>
+                      <wps:bodyPr rot="0" vert="horz" wrap="square" lIns="91440" tIns="45720" rIns="91440" bIns="45720" anchor="t" anchorCtr="0">
+                        <a:noAutofit/>
+                      </wps:bodyPr>
+                    </wps:wsp>
+                  </a:graphicData>
+                </a:graphic>
+                <wp14:sizeRelH relativeFrom="margin">
+                  <wp14:pctWidth>0</wp14:pctWidth>
+                </wp14:sizeRelH>
+                <wp14:sizeRelV relativeFrom="margin">
+                  <wp14:pctHeight>0</wp14:pctHeight>
+                </wp14:sizeRelV>
+              </wp:anchor>
+            </w:drawing>
+          </mc:Choice>
+          <mc:Fallback>
+            <w:pict>
+              <v:shapetype id="_x0000_t202" coordsize="21600,21600" o:spt="202" path="m,l,21600r21600,l21600,xe">
+                <v:stroke joinstyle="miter"/>
+                <v:path gradientshapeok="t" o:connecttype="rect"/>
+              </v:shapetype>
+              <v:shape id="Text Box 2" o:spid="_x0000_s1026" type="#_x0000_t202" style="position:absolute;margin-left:-3.75pt;margin-top:342pt;width:252.75pt;height:63pt;z-index:251662336;visibility:visible;mso-wrap-style:square;mso-width-percent:0;mso-height-percent:0;mso-wrap-distance-left:9pt;mso-wrap-distance-top:3.6pt;mso-wrap-distance-right:9pt;mso-wrap-distance-bottom:3.6pt;mso-position-horizontal:absolute;mso-position-horizontal-relative:margin;mso-position-vertical:absolute;mso-position-vertical-relative:text;mso-width-percent:0;mso-height-percent:0;mso-width-relative:margin;mso-height-relative:margin;v-text-anchor:top" o:gfxdata="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" stroked="f">
+                <v:textbox>
+                  <w:txbxContent>
+                    <w:p>
+                      <w:r>
+                        <w:t>The player can view the items that they’ve collected throughout the course of the game by opening the inventory panel. Many interactable events require an item before they can be activated.</w:t>
+                      </w:r>
+                    </w:p>
+                  </w:txbxContent>
+                </v:textbox>
+                <w10:wrap type="square" anchorx="margin"/>
+              </v:shape>
+            </w:pict>
+          </mc:Fallback>
+        </mc:AlternateContent>
+      </w:r>
       <w:r>
         <w:rPr>
           <w:noProof/>
@@ -157,11 +248,11 @@
         <w:drawing>
           <wp:anchor distT="0" distB="0" distL="114300" distR="114300" simplePos="0" relativeHeight="251659264" behindDoc="0" locked="0" layoutInCell="1" allowOverlap="1" wp14:anchorId="189F5A48">
             <wp:simplePos x="0" y="0"/>
-            <wp:positionH relativeFrom="column">
-              <wp:posOffset>1066800</wp:posOffset>
+            <wp:positionH relativeFrom="margin">
+              <wp:align>left</wp:align>
             </wp:positionH>
             <wp:positionV relativeFrom="paragraph">
-              <wp:posOffset>733425</wp:posOffset>
+              <wp:posOffset>5219700</wp:posOffset>
             </wp:positionV>
             <wp:extent cx="3657600" cy="3602990"/>
             <wp:effectExtent l="0" t="0" r="0" b="0"/>
@@ -208,6 +299,20 @@
           </wp:anchor>
         </w:drawing>
       </w:r>
+      <w:r>
+        <w:t xml:space="preserve">House of Shadows is a point and click adventure mystery game. Your player moves throughout the </w:t>
+      </w:r>
+      <w:r>
+        <w:t>game and</w:t>
+      </w:r>
+      <w:r>
+        <w:t xml:space="preserve"> interacts with the various segments of the environment depending on the mouse cursor type that is shown on screen (Examples below). You may also perform different actions with the mouse to complete subtasks or puzzles as they become available. Players can also interact with the game using the menu systems.</w:t>
+      </w:r>
+      <w:r>
+        <w:t xml:space="preserve"> There are also portions of the game in which the player may be granted the ability to move or aim in real time using the W,A,S,D keys.</w:t>
+      </w:r>
+      <w:bookmarkStart w:id="0" w:name="_GoBack"/>
+      <w:bookmarkEnd w:id="0"/>
     </w:p>
     <w:sectPr>
       <w:pgSz w:w="12240" w:h="15840"/>

--- a/How-To_Play.docx
+++ b/How-To_Play.docx
@@ -309,11 +309,28 @@
         <w:t xml:space="preserve"> interacts with the various segments of the environment depending on the mouse cursor type that is shown on screen (Examples below). You may also perform different actions with the mouse to complete subtasks or puzzles as they become available. Players can also interact with the game using the menu systems.</w:t>
       </w:r>
       <w:r>
-        <w:t xml:space="preserve"> There are also portions of the game in which the player may be granted the ability to move or aim in real time using the W,A,S,D keys.</w:t>
+        <w:t xml:space="preserve"> There are also portions of the game in which the player may be granted the ability to move or aim in real time using the W,A,S,D keys</w:t>
+      </w:r>
+      <w:r>
+        <w:t xml:space="preserve"> to move and the Q and E keys to adjust their camera rotation</w:t>
       </w:r>
       <w:bookmarkStart w:id="0" w:name="_GoBack"/>
       <w:bookmarkEnd w:id="0"/>
+      <w:r>
+        <w:t>.</w:t>
+      </w:r>
     </w:p>
+    <w:p/>
+    <w:p/>
+    <w:p/>
+    <w:p/>
+    <w:p/>
+    <w:p/>
+    <w:p/>
+    <w:p/>
+    <w:p/>
+    <w:p/>
+    <w:p/>
     <w:sectPr>
       <w:pgSz w:w="12240" w:h="15840"/>
       <w:pgMar w:top="1440" w:right="1440" w:bottom="1440" w:left="1440" w:header="720" w:footer="720" w:gutter="0"/>
